--- a/Results_and_scripts_ps/chamberdata/Sept_19.docx
+++ b/Results_and_scripts_ps/chamberdata/Sept_19.docx
@@ -10,19 +10,85 @@
           <w:numId w:val="0"/>
         </w:numPr>
         <w:ind w:left="432" w:hanging="432"/>
+        <w:rPr>
+          <w:lang w:val="en-US"/>
+        </w:rPr>
+      </w:pPr>
+      <w:r>
+        <w:rPr>
+          <w:lang w:val="en-US"/>
+        </w:rPr>
+        <w:t>Sept 19</w:t>
+      </w:r>
+      <w:bookmarkStart w:id="0" w:name="_GoBack"/>
+      <w:bookmarkEnd w:id="0"/>
+    </w:p>
+    <w:p>
+      <w:pPr>
+        <w:rPr>
+          <w:lang w:val="en-US"/>
+        </w:rPr>
       </w:pPr>
       <w:proofErr w:type="spellStart"/>
       <w:r>
-        <w:t>Sept</w:t>
+        <w:rPr>
+          <w:lang w:val="en-US"/>
+        </w:rPr>
+        <w:t>Tiedosto</w:t>
+      </w:r>
+      <w:r>
+        <w:rPr>
+          <w:lang w:val="en-US"/>
+        </w:rPr>
+        <w:t>t</w:t>
       </w:r>
       <w:proofErr w:type="spellEnd"/>
       <w:r>
-        <w:t xml:space="preserve"> 19</w:t>
+        <w:rPr>
+          <w:lang w:val="en-US"/>
+        </w:rPr>
+        <w:t xml:space="preserve"> day_19_final.mat</w:t>
+      </w:r>
+      <w:r>
+        <w:rPr>
+          <w:lang w:val="en-US"/>
+        </w:rPr>
+        <w:t xml:space="preserve"> </w:t>
+      </w:r>
+      <w:proofErr w:type="spellStart"/>
+      <w:proofErr w:type="gramStart"/>
+      <w:r>
+        <w:rPr>
+          <w:lang w:val="en-US"/>
+        </w:rPr>
+        <w:t>ja</w:t>
+      </w:r>
+      <w:proofErr w:type="spellEnd"/>
+      <w:proofErr w:type="gramEnd"/>
+      <w:r>
+        <w:rPr>
+          <w:lang w:val="en-US"/>
+        </w:rPr>
+        <w:t xml:space="preserve"> day_19_test.mat</w:t>
       </w:r>
     </w:p>
     <w:p>
-      <w:r>
-        <w:t>Tiedosto day_19_final.mat</w:t>
+      <w:pPr>
+        <w:pStyle w:val="Heading2"/>
+        <w:numPr>
+          <w:ilvl w:val="0"/>
+          <w:numId w:val="0"/>
+        </w:numPr>
+        <w:ind w:left="576" w:hanging="576"/>
+        <w:rPr>
+          <w:lang w:val="en-US"/>
+        </w:rPr>
+      </w:pPr>
+      <w:r>
+        <w:rPr>
+          <w:lang w:val="en-US"/>
+        </w:rPr>
+        <w:t>day_19_final</w:t>
       </w:r>
     </w:p>
     <w:p>
@@ -33,24 +99,14 @@
       <w:r>
         <w:t xml:space="preserve">Taulukko </w:t>
       </w:r>
-      <w:r>
-        <w:fldChar w:fldCharType="begin"/>
-      </w:r>
-      <w:r>
-        <w:instrText xml:space="preserve"> SEQ Taulukko \* ARABIC </w:instrText>
-      </w:r>
-      <w:r>
-        <w:fldChar w:fldCharType="separate"/>
-      </w:r>
-      <w:r>
-        <w:rPr>
-          <w:noProof/>
-        </w:rPr>
-        <w:t>1</w:t>
-      </w:r>
-      <w:r>
-        <w:fldChar w:fldCharType="end"/>
-      </w:r>
+      <w:fldSimple w:instr=" SEQ Taulukko \* ARABIC ">
+        <w:r>
+          <w:rPr>
+            <w:noProof/>
+          </w:rPr>
+          <w:t>1</w:t>
+        </w:r>
+      </w:fldSimple>
       <w:r>
         <w:t>: Alkuarvot</w:t>
       </w:r>
@@ -211,7 +267,7 @@
                     <pic:cNvPicPr/>
                   </pic:nvPicPr>
                   <pic:blipFill rotWithShape="1">
-                    <a:blip r:embed="rId6"/>
+                    <a:blip r:embed="rId7"/>
                     <a:srcRect l="8322" t="9028" r="7616" b="8223"/>
                     <a:stretch/>
                   </pic:blipFill>
@@ -246,14 +302,27 @@
       <w:r>
         <w:t xml:space="preserve">Kuva </w:t>
       </w:r>
-      <w:fldSimple w:instr=" SEQ Kuva \* ARABIC ">
-        <w:r>
-          <w:rPr>
-            <w:noProof/>
-          </w:rPr>
-          <w:t>1</w:t>
-        </w:r>
-      </w:fldSimple>
+      <w:r>
+        <w:fldChar w:fldCharType="begin"/>
+      </w:r>
+      <w:r>
+        <w:instrText xml:space="preserve"> SEQ Kuva \* ARABIC </w:instrText>
+      </w:r>
+      <w:r>
+        <w:fldChar w:fldCharType="separate"/>
+      </w:r>
+      <w:r>
+        <w:rPr>
+          <w:noProof/>
+        </w:rPr>
+        <w:t>1</w:t>
+      </w:r>
+      <w:r>
+        <w:rPr>
+          <w:noProof/>
+        </w:rPr>
+        <w:fldChar w:fldCharType="end"/>
+      </w:r>
       <w:r>
         <w:t xml:space="preserve">: </w:t>
       </w:r>
@@ -300,7 +369,7 @@
                     <pic:cNvPicPr/>
                   </pic:nvPicPr>
                   <pic:blipFill rotWithShape="1">
-                    <a:blip r:embed="rId7"/>
+                    <a:blip r:embed="rId8"/>
                     <a:srcRect l="7475" t="9278" r="7617" b="7974"/>
                     <a:stretch/>
                   </pic:blipFill>
@@ -335,14 +404,27 @@
       <w:r>
         <w:t xml:space="preserve">Kuva </w:t>
       </w:r>
-      <w:fldSimple w:instr=" SEQ Kuva \* ARABIC ">
-        <w:r>
-          <w:rPr>
-            <w:noProof/>
-          </w:rPr>
-          <w:t>2</w:t>
-        </w:r>
-      </w:fldSimple>
+      <w:r>
+        <w:fldChar w:fldCharType="begin"/>
+      </w:r>
+      <w:r>
+        <w:instrText xml:space="preserve"> SEQ Kuva \* ARABIC </w:instrText>
+      </w:r>
+      <w:r>
+        <w:fldChar w:fldCharType="separate"/>
+      </w:r>
+      <w:r>
+        <w:rPr>
+          <w:noProof/>
+        </w:rPr>
+        <w:t>2</w:t>
+      </w:r>
+      <w:r>
+        <w:rPr>
+          <w:noProof/>
+        </w:rPr>
+        <w:fldChar w:fldCharType="end"/>
+      </w:r>
       <w:r>
         <w:t>: Hiukkasten kokonaislukumäär</w:t>
       </w:r>
@@ -378,7 +460,7 @@
                     <pic:cNvPicPr/>
                   </pic:nvPicPr>
                   <pic:blipFill rotWithShape="1">
-                    <a:blip r:embed="rId8"/>
+                    <a:blip r:embed="rId9"/>
                     <a:srcRect l="9732" t="8526" r="7758" b="8223"/>
                     <a:stretch/>
                   </pic:blipFill>
@@ -413,14 +495,27 @@
       <w:r>
         <w:t xml:space="preserve">Kuva </w:t>
       </w:r>
-      <w:fldSimple w:instr=" SEQ Kuva \* ARABIC ">
-        <w:r>
-          <w:rPr>
-            <w:noProof/>
-          </w:rPr>
-          <w:t>3</w:t>
-        </w:r>
-      </w:fldSimple>
+      <w:r>
+        <w:fldChar w:fldCharType="begin"/>
+      </w:r>
+      <w:r>
+        <w:instrText xml:space="preserve"> SEQ Kuva \* ARABIC </w:instrText>
+      </w:r>
+      <w:r>
+        <w:fldChar w:fldCharType="separate"/>
+      </w:r>
+      <w:r>
+        <w:rPr>
+          <w:noProof/>
+        </w:rPr>
+        <w:t>3</w:t>
+      </w:r>
+      <w:r>
+        <w:rPr>
+          <w:noProof/>
+        </w:rPr>
+        <w:fldChar w:fldCharType="end"/>
+      </w:r>
       <w:r>
         <w:t>: Hiukkasten kokonaistilavuus ajan funktiona</w:t>
       </w:r>
@@ -430,12 +525,7 @@
         <w:jc w:val="both"/>
       </w:pPr>
       <w:r>
-        <w:t>Kuvassa 3 tilavuus jatkaa simulaatiossa tasaises</w:t>
-      </w:r>
-      <w:bookmarkStart w:id="0" w:name="_GoBack"/>
-      <w:bookmarkEnd w:id="0"/>
-      <w:r>
-        <w:t>ti kasvuaan, mutta mittausdatassa tilavuuden kasvu hidastuu ajanhetkellä 15.55 (h). Tämä vaikuttaa myös kuvaan 4. Samalla ajanhetkellä monoterpeenin konsentraatio reaktiokammiossa pienenee, mutta simulaatiossa tätä ei tapahdu, vaikka höyrynlähde käyttäytyy simulaatiossa samankaltaisesti kuin mittausdatassa.</w:t>
+        <w:t>Kuvassa 3 tilavuus jatkaa simulaatiossa tasaisesti kasvuaan, mutta mittausdatassa tilavuuden kasvu hidastuu ajanhetkellä 15.55 (h). Tämä vaikuttaa myös kuvaan 4. Samalla ajanhetkellä monoterpeenin konsentraatio reaktiokammiossa pienenee, mutta simulaatiossa tätä ei tapahdu, vaikka höyrynlähde käyttäytyy simulaatiossa samankaltaisesti kuin mittausdatassa.</w:t>
       </w:r>
     </w:p>
     <w:p>
@@ -464,7 +554,7 @@
                     <pic:cNvPicPr/>
                   </pic:nvPicPr>
                   <pic:blipFill rotWithShape="1">
-                    <a:blip r:embed="rId9"/>
+                    <a:blip r:embed="rId10"/>
                     <a:srcRect l="7898" t="8275" r="7053" b="7722"/>
                     <a:stretch/>
                   </pic:blipFill>
@@ -499,16 +589,470 @@
       <w:r>
         <w:t xml:space="preserve">Kuva </w:t>
       </w:r>
-      <w:fldSimple w:instr=" SEQ Kuva \* ARABIC ">
-        <w:r>
-          <w:rPr>
-            <w:noProof/>
-          </w:rPr>
-          <w:t>4</w:t>
-        </w:r>
-      </w:fldSimple>
+      <w:r>
+        <w:fldChar w:fldCharType="begin"/>
+      </w:r>
+      <w:r>
+        <w:instrText xml:space="preserve"> SEQ Kuva \* ARA</w:instrText>
+      </w:r>
+      <w:r>
+        <w:instrText xml:space="preserve">BIC </w:instrText>
+      </w:r>
+      <w:r>
+        <w:fldChar w:fldCharType="separate"/>
+      </w:r>
+      <w:r>
+        <w:rPr>
+          <w:noProof/>
+        </w:rPr>
+        <w:t>4</w:t>
+      </w:r>
+      <w:r>
+        <w:rPr>
+          <w:noProof/>
+        </w:rPr>
+        <w:fldChar w:fldCharType="end"/>
+      </w:r>
       <w:r>
         <w:t>: Hiukkasten keskimääräinen tilavuus ajan funktiona</w:t>
+      </w:r>
+    </w:p>
+    <w:p/>
+    <w:p>
+      <w:pPr>
+        <w:pStyle w:val="Heading2"/>
+        <w:numPr>
+          <w:ilvl w:val="0"/>
+          <w:numId w:val="0"/>
+        </w:numPr>
+        <w:ind w:left="576" w:hanging="576"/>
+        <w:rPr>
+          <w:lang w:val="en-US"/>
+        </w:rPr>
+      </w:pPr>
+      <w:r>
+        <w:rPr>
+          <w:lang w:val="en-US"/>
+        </w:rPr>
+        <w:t>day_19_</w:t>
+      </w:r>
+      <w:r>
+        <w:rPr>
+          <w:lang w:val="en-US"/>
+        </w:rPr>
+        <w:t>test</w:t>
+      </w:r>
+    </w:p>
+    <w:p>
+      <w:pPr>
+        <w:pStyle w:val="Caption"/>
+        <w:keepNext/>
+      </w:pPr>
+      <w:r>
+        <w:t xml:space="preserve">Taulukko </w:t>
+      </w:r>
+      <w:r>
+        <w:fldChar w:fldCharType="begin"/>
+      </w:r>
+      <w:r>
+        <w:instrText xml:space="preserve"> SEQ Taulukko \* ARABIC </w:instrText>
+      </w:r>
+      <w:r>
+        <w:fldChar w:fldCharType="separate"/>
+      </w:r>
+      <w:r>
+        <w:rPr>
+          <w:noProof/>
+        </w:rPr>
+        <w:t>1</w:t>
+      </w:r>
+      <w:r>
+        <w:fldChar w:fldCharType="end"/>
+      </w:r>
+      <w:r>
+        <w:t>: Alkuarvot</w:t>
+      </w:r>
+    </w:p>
+    <w:tbl>
+      <w:tblPr>
+        <w:tblStyle w:val="TableGrid"/>
+        <w:tblW w:w="0" w:type="auto"/>
+        <w:tblLook w:val="04A0" w:firstRow="1" w:lastRow="0" w:firstColumn="1" w:lastColumn="0" w:noHBand="0" w:noVBand="1"/>
+      </w:tblPr>
+      <w:tblGrid>
+        <w:gridCol w:w="1955"/>
+        <w:gridCol w:w="1955"/>
+      </w:tblGrid>
+      <w:tr>
+        <w:tc>
+          <w:tcPr>
+            <w:tcW w:w="1955" w:type="dxa"/>
+          </w:tcPr>
+          <w:p>
+            <w:pPr>
+              <w:rPr>
+                <w:lang w:eastAsia="fi-FI"/>
+              </w:rPr>
+            </w:pPr>
+            <w:proofErr w:type="spellStart"/>
+            <w:r>
+              <w:rPr>
+                <w:lang w:eastAsia="fi-FI"/>
+              </w:rPr>
+              <w:t>Wallsink</w:t>
+            </w:r>
+            <w:proofErr w:type="spellEnd"/>
+          </w:p>
+        </w:tc>
+        <w:tc>
+          <w:tcPr>
+            <w:tcW w:w="1955" w:type="dxa"/>
+          </w:tcPr>
+          <w:p>
+            <w:pPr>
+              <w:rPr>
+                <w:lang w:eastAsia="fi-FI"/>
+              </w:rPr>
+            </w:pPr>
+            <w:r>
+              <w:rPr>
+                <w:lang w:eastAsia="fi-FI"/>
+              </w:rPr>
+              <w:t>1/</w:t>
+            </w:r>
+            <w:r>
+              <w:rPr>
+                <w:lang w:eastAsia="fi-FI"/>
+              </w:rPr>
+              <w:t>250</w:t>
+            </w:r>
+          </w:p>
+        </w:tc>
+      </w:tr>
+      <w:tr>
+        <w:tc>
+          <w:tcPr>
+            <w:tcW w:w="1955" w:type="dxa"/>
+          </w:tcPr>
+          <w:p>
+            <w:pPr>
+              <w:rPr>
+                <w:lang w:eastAsia="fi-FI"/>
+              </w:rPr>
+            </w:pPr>
+            <w:proofErr w:type="spellStart"/>
+            <w:r>
+              <w:rPr>
+                <w:lang w:eastAsia="fi-FI"/>
+              </w:rPr>
+              <w:t>Sections</w:t>
+            </w:r>
+            <w:proofErr w:type="spellEnd"/>
+          </w:p>
+        </w:tc>
+        <w:tc>
+          <w:tcPr>
+            <w:tcW w:w="1955" w:type="dxa"/>
+          </w:tcPr>
+          <w:p>
+            <w:pPr>
+              <w:rPr>
+                <w:lang w:eastAsia="fi-FI"/>
+              </w:rPr>
+            </w:pPr>
+            <w:r>
+              <w:rPr>
+                <w:lang w:eastAsia="fi-FI"/>
+              </w:rPr>
+              <w:t>25</w:t>
+            </w:r>
+          </w:p>
+        </w:tc>
+      </w:tr>
+      <w:tr>
+        <w:tc>
+          <w:tcPr>
+            <w:tcW w:w="1955" w:type="dxa"/>
+          </w:tcPr>
+          <w:p>
+            <w:pPr>
+              <w:rPr>
+                <w:lang w:eastAsia="fi-FI"/>
+              </w:rPr>
+            </w:pPr>
+            <w:r>
+              <w:rPr>
+                <w:lang w:eastAsia="fi-FI"/>
+              </w:rPr>
+              <w:t>alfa</w:t>
+            </w:r>
+          </w:p>
+        </w:tc>
+        <w:tc>
+          <w:tcPr>
+            <w:tcW w:w="1955" w:type="dxa"/>
+          </w:tcPr>
+          <w:p>
+            <w:pPr>
+              <w:rPr>
+                <w:lang w:eastAsia="fi-FI"/>
+              </w:rPr>
+            </w:pPr>
+            <w:r>
+              <w:rPr>
+                <w:lang w:eastAsia="fi-FI"/>
+              </w:rPr>
+              <w:t>0.83</w:t>
+            </w:r>
+          </w:p>
+        </w:tc>
+      </w:tr>
+    </w:tbl>
+    <w:p/>
+    <w:p>
+      <w:pPr>
+        <w:jc w:val="both"/>
+      </w:pPr>
+      <w:r>
+        <w:t xml:space="preserve">Tässä versiossa simulaatio on aloitettu siitä, kun </w:t>
+      </w:r>
+      <w:proofErr w:type="spellStart"/>
+      <w:r>
+        <w:t>nukleaatio</w:t>
+      </w:r>
+      <w:proofErr w:type="spellEnd"/>
+      <w:r>
+        <w:t xml:space="preserve"> alkaa. Kondensoituvan höyryn alkukonsentraatioksi on asetettu alfa * mitattu monoterpeenin konsentraatio </w:t>
+      </w:r>
+      <w:proofErr w:type="spellStart"/>
+      <w:r>
+        <w:t>nukleoitumishetkellä</w:t>
+      </w:r>
+      <w:proofErr w:type="spellEnd"/>
+      <w:r>
+        <w:t>. Tässä siis oletetaan, että heti kun UV-valot laitetaan päälle, alfan osuus kammiossa olevasta monoterpeenistä reagoi ja muodostaa kondensoituvaa höyryä. Alkuhetkestä eteenpäin höyrynlähde on laskettu kuten ennenkin (</w:t>
+      </w:r>
+      <w:proofErr w:type="spellStart"/>
+      <w:r>
+        <w:t>alfa*inflow*[MT_kasvikammio]/V_reaktiokammio</w:t>
+      </w:r>
+      <w:proofErr w:type="spellEnd"/>
+      <w:r>
+        <w:t>).</w:t>
+      </w:r>
+    </w:p>
+    <w:p>
+      <w:pPr>
+        <w:jc w:val="both"/>
+      </w:pPr>
+      <w:r>
+        <w:rPr>
+          <w:noProof/>
+          <w:lang w:eastAsia="fi-FI"/>
+        </w:rPr>
+        <w:lastRenderedPageBreak/>
+        <w:drawing>
+          <wp:inline distT="0" distB="0" distL="0" distR="0" wp14:anchorId="70461E3C" wp14:editId="5CB02961">
+            <wp:extent cx="6315739" cy="3444949"/>
+            <wp:effectExtent l="0" t="0" r="8890" b="3175"/>
+            <wp:docPr id="9" name="Picture 9"/>
+            <wp:cNvGraphicFramePr>
+              <a:graphicFrameLocks xmlns:a="http://schemas.openxmlformats.org/drawingml/2006/main" noChangeAspect="1"/>
+            </wp:cNvGraphicFramePr>
+            <a:graphic xmlns:a="http://schemas.openxmlformats.org/drawingml/2006/main">
+              <a:graphicData uri="http://schemas.openxmlformats.org/drawingml/2006/picture">
+                <pic:pic xmlns:pic="http://schemas.openxmlformats.org/drawingml/2006/picture">
+                  <pic:nvPicPr>
+                    <pic:cNvPr id="0" name=""/>
+                    <pic:cNvPicPr/>
+                  </pic:nvPicPr>
+                  <pic:blipFill rotWithShape="1">
+                    <a:blip r:embed="rId11"/>
+                    <a:srcRect l="8358" t="10217" r="7357" b="8049"/>
+                    <a:stretch/>
+                  </pic:blipFill>
+                  <pic:spPr bwMode="auto">
+                    <a:xfrm>
+                      <a:off x="0" y="0"/>
+                      <a:ext cx="6330639" cy="3453076"/>
+                    </a:xfrm>
+                    <a:prstGeom prst="rect">
+                      <a:avLst/>
+                    </a:prstGeom>
+                    <a:ln>
+                      <a:noFill/>
+                    </a:ln>
+                    <a:extLst>
+                      <a:ext uri="{53640926-AAD7-44D8-BBD7-CCE9431645EC}">
+                        <a14:shadowObscured xmlns:a14="http://schemas.microsoft.com/office/drawing/2010/main"/>
+                      </a:ext>
+                    </a:extLst>
+                  </pic:spPr>
+                </pic:pic>
+              </a:graphicData>
+            </a:graphic>
+          </wp:inline>
+        </w:drawing>
+      </w:r>
+    </w:p>
+    <w:p>
+      <w:pPr>
+        <w:jc w:val="both"/>
+      </w:pPr>
+      <w:r>
+        <w:rPr>
+          <w:noProof/>
+          <w:lang w:eastAsia="fi-FI"/>
+        </w:rPr>
+        <w:drawing>
+          <wp:inline distT="0" distB="0" distL="0" distR="0" wp14:anchorId="562D05EC" wp14:editId="71B4A1E6">
+            <wp:extent cx="6507126" cy="3518079"/>
+            <wp:effectExtent l="0" t="0" r="8255" b="6350"/>
+            <wp:docPr id="2" name="Picture 2"/>
+            <wp:cNvGraphicFramePr>
+              <a:graphicFrameLocks xmlns:a="http://schemas.openxmlformats.org/drawingml/2006/main" noChangeAspect="1"/>
+            </wp:cNvGraphicFramePr>
+            <a:graphic xmlns:a="http://schemas.openxmlformats.org/drawingml/2006/main">
+              <a:graphicData uri="http://schemas.openxmlformats.org/drawingml/2006/picture">
+                <pic:pic xmlns:pic="http://schemas.openxmlformats.org/drawingml/2006/picture">
+                  <pic:nvPicPr>
+                    <pic:cNvPr id="0" name=""/>
+                    <pic:cNvPicPr/>
+                  </pic:nvPicPr>
+                  <pic:blipFill rotWithShape="1">
+                    <a:blip r:embed="rId12"/>
+                    <a:srcRect l="7314" t="9597" r="7009" b="8049"/>
+                    <a:stretch/>
+                  </pic:blipFill>
+                  <pic:spPr bwMode="auto">
+                    <a:xfrm>
+                      <a:off x="0" y="0"/>
+                      <a:ext cx="6522478" cy="3526379"/>
+                    </a:xfrm>
+                    <a:prstGeom prst="rect">
+                      <a:avLst/>
+                    </a:prstGeom>
+                    <a:ln>
+                      <a:noFill/>
+                    </a:ln>
+                    <a:extLst>
+                      <a:ext uri="{53640926-AAD7-44D8-BBD7-CCE9431645EC}">
+                        <a14:shadowObscured xmlns:a14="http://schemas.microsoft.com/office/drawing/2010/main"/>
+                      </a:ext>
+                    </a:extLst>
+                  </pic:spPr>
+                </pic:pic>
+              </a:graphicData>
+            </a:graphic>
+          </wp:inline>
+        </w:drawing>
+      </w:r>
+    </w:p>
+    <w:p>
+      <w:pPr>
+        <w:jc w:val="both"/>
+      </w:pPr>
+      <w:r>
+        <w:rPr>
+          <w:noProof/>
+          <w:lang w:eastAsia="fi-FI"/>
+        </w:rPr>
+        <w:lastRenderedPageBreak/>
+        <w:drawing>
+          <wp:inline distT="0" distB="0" distL="0" distR="0" wp14:anchorId="5014FD47" wp14:editId="0E73D21A">
+            <wp:extent cx="6379535" cy="3632046"/>
+            <wp:effectExtent l="0" t="0" r="2540" b="6985"/>
+            <wp:docPr id="6" name="Picture 6"/>
+            <wp:cNvGraphicFramePr>
+              <a:graphicFrameLocks xmlns:a="http://schemas.openxmlformats.org/drawingml/2006/main" noChangeAspect="1"/>
+            </wp:cNvGraphicFramePr>
+            <a:graphic xmlns:a="http://schemas.openxmlformats.org/drawingml/2006/main">
+              <a:graphicData uri="http://schemas.openxmlformats.org/drawingml/2006/picture">
+                <pic:pic xmlns:pic="http://schemas.openxmlformats.org/drawingml/2006/picture">
+                  <pic:nvPicPr>
+                    <pic:cNvPr id="0" name=""/>
+                    <pic:cNvPicPr/>
+                  </pic:nvPicPr>
+                  <pic:blipFill rotWithShape="1">
+                    <a:blip r:embed="rId13"/>
+                    <a:srcRect l="9404" t="8049" r="7705" b="8049"/>
+                    <a:stretch/>
+                  </pic:blipFill>
+                  <pic:spPr bwMode="auto">
+                    <a:xfrm>
+                      <a:off x="0" y="0"/>
+                      <a:ext cx="6394590" cy="3640617"/>
+                    </a:xfrm>
+                    <a:prstGeom prst="rect">
+                      <a:avLst/>
+                    </a:prstGeom>
+                    <a:ln>
+                      <a:noFill/>
+                    </a:ln>
+                    <a:extLst>
+                      <a:ext uri="{53640926-AAD7-44D8-BBD7-CCE9431645EC}">
+                        <a14:shadowObscured xmlns:a14="http://schemas.microsoft.com/office/drawing/2010/main"/>
+                      </a:ext>
+                    </a:extLst>
+                  </pic:spPr>
+                </pic:pic>
+              </a:graphicData>
+            </a:graphic>
+          </wp:inline>
+        </w:drawing>
+      </w:r>
+    </w:p>
+    <w:p>
+      <w:pPr>
+        <w:jc w:val="both"/>
+      </w:pPr>
+      <w:r>
+        <w:rPr>
+          <w:noProof/>
+          <w:lang w:eastAsia="fi-FI"/>
+        </w:rPr>
+        <w:drawing>
+          <wp:inline distT="0" distB="0" distL="0" distR="0" wp14:anchorId="7DD2A0F4" wp14:editId="222DBA64">
+            <wp:extent cx="6543697" cy="3668233"/>
+            <wp:effectExtent l="0" t="0" r="0" b="8890"/>
+            <wp:docPr id="7" name="Picture 7"/>
+            <wp:cNvGraphicFramePr>
+              <a:graphicFrameLocks xmlns:a="http://schemas.openxmlformats.org/drawingml/2006/main" noChangeAspect="1"/>
+            </wp:cNvGraphicFramePr>
+            <a:graphic xmlns:a="http://schemas.openxmlformats.org/drawingml/2006/main">
+              <a:graphicData uri="http://schemas.openxmlformats.org/drawingml/2006/picture">
+                <pic:pic xmlns:pic="http://schemas.openxmlformats.org/drawingml/2006/picture">
+                  <pic:nvPicPr>
+                    <pic:cNvPr id="0" name=""/>
+                    <pic:cNvPicPr/>
+                  </pic:nvPicPr>
+                  <pic:blipFill rotWithShape="1">
+                    <a:blip r:embed="rId14"/>
+                    <a:srcRect l="8359" t="8050" r="6834" b="7429"/>
+                    <a:stretch/>
+                  </pic:blipFill>
+                  <pic:spPr bwMode="auto">
+                    <a:xfrm>
+                      <a:off x="0" y="0"/>
+                      <a:ext cx="6559135" cy="3676887"/>
+                    </a:xfrm>
+                    <a:prstGeom prst="rect">
+                      <a:avLst/>
+                    </a:prstGeom>
+                    <a:ln>
+                      <a:noFill/>
+                    </a:ln>
+                    <a:extLst>
+                      <a:ext uri="{53640926-AAD7-44D8-BBD7-CCE9431645EC}">
+                        <a14:shadowObscured xmlns:a14="http://schemas.microsoft.com/office/drawing/2010/main"/>
+                      </a:ext>
+                    </a:extLst>
+                  </pic:spPr>
+                </pic:pic>
+              </a:graphicData>
+            </a:graphic>
+          </wp:inline>
+        </w:drawing>
       </w:r>
     </w:p>
     <w:sectPr>
@@ -2674,4 +3218,16 @@
   <a:objectDefaults/>
   <a:extraClrSchemeLst/>
 </a:theme>
+</file>
+
+<file path=customXml/item1.xml><?xml version="1.0" encoding="utf-8"?>
+<b:Sources xmlns:b="http://schemas.openxmlformats.org/officeDocument/2006/bibliography" xmlns="http://schemas.openxmlformats.org/officeDocument/2006/bibliography" SelectedStyle="\APA.XSL" StyleName="APA"/>
+</file>
+
+<file path=customXml/itemProps1.xml><?xml version="1.0" encoding="utf-8"?>
+<ds:datastoreItem xmlns:ds="http://schemas.openxmlformats.org/officeDocument/2006/customXml" ds:itemID="{145723F2-2278-4A98-8FE0-3BDA80011306}">
+  <ds:schemaRefs>
+    <ds:schemaRef ds:uri="http://schemas.openxmlformats.org/officeDocument/2006/bibliography"/>
+  </ds:schemaRefs>
+</ds:datastoreItem>
 </file>